--- a/storage/app/zajavka.docx
+++ b/storage/app/zajavka.docx
@@ -15,6 +15,8 @@
           <w:shd w:val="clear" w:color="auto" w:fill="FFFFFF"/>
         </w:rPr>
       </w:pPr>
+      <w:bookmarkStart w:id="0" w:name="_GoBack"/>
+      <w:bookmarkEnd w:id="0"/>
     </w:p>
     <w:p>
       <w:pPr>
@@ -26,6 +28,7 @@
           <w:b/>
           <w:sz w:val="32"/>
           <w:szCs w:val="32"/>
+          <w:u w:val="single"/>
           <w:shd w:val="clear" w:color="auto" w:fill="FFFFFF"/>
         </w:rPr>
       </w:pPr>
@@ -37,7 +40,7 @@
           <w:szCs w:val="32"/>
           <w:shd w:val="clear" w:color="auto" w:fill="FFFFFF"/>
         </w:rPr>
-        <w:t>Заявка на подключение к электронной базе</w:t>
+        <w:t>Заявка на подключение</w:t>
       </w:r>
       <w:r>
         <w:rPr>
@@ -47,7 +50,7 @@
           <w:szCs w:val="32"/>
           <w:shd w:val="clear" w:color="auto" w:fill="FFFFFF"/>
         </w:rPr>
-        <w:br/>
+        <w:t xml:space="preserve"> </w:t>
       </w:r>
       <w:r>
         <w:rPr>
@@ -55,9 +58,64 @@
           <w:b/>
           <w:sz w:val="32"/>
           <w:szCs w:val="32"/>
+          <w:u w:val="single"/>
+          <w:shd w:val="clear" w:color="auto" w:fill="FFFFFF"/>
+        </w:rPr>
+        <w:t>в тестовом режиме</w:t>
+      </w:r>
+    </w:p>
+    <w:p>
+      <w:pPr>
+        <w:spacing w:after="0" w:line="240" w:lineRule="auto"/>
+        <w:ind w:left="142"/>
+        <w:jc w:val="center"/>
+        <w:rPr>
+          <w:rFonts w:ascii="Times New Roman" w:hAnsi="Times New Roman" w:cs="Times New Roman"/>
+          <w:b/>
+          <w:sz w:val="32"/>
+          <w:szCs w:val="32"/>
+          <w:shd w:val="clear" w:color="auto" w:fill="FFFFFF"/>
+        </w:rPr>
+      </w:pPr>
+      <w:r>
+        <w:rPr>
+          <w:rFonts w:ascii="Times New Roman" w:hAnsi="Times New Roman" w:cs="Times New Roman"/>
+          <w:b/>
+          <w:sz w:val="32"/>
+          <w:szCs w:val="32"/>
+          <w:shd w:val="clear" w:color="auto" w:fill="FFFFFF"/>
+        </w:rPr>
+        <w:t>к электронной базе</w:t>
+      </w:r>
+      <w:r>
+        <w:rPr>
+          <w:rFonts w:ascii="Times New Roman" w:hAnsi="Times New Roman" w:cs="Times New Roman"/>
+          <w:b/>
+          <w:sz w:val="32"/>
+          <w:szCs w:val="32"/>
+          <w:shd w:val="clear" w:color="auto" w:fill="FFFFFF"/>
+        </w:rPr>
+        <w:t xml:space="preserve"> </w:t>
+      </w:r>
+      <w:r>
+        <w:rPr>
+          <w:rFonts w:ascii="Times New Roman" w:hAnsi="Times New Roman" w:cs="Times New Roman"/>
+          <w:b/>
+          <w:sz w:val="32"/>
+          <w:szCs w:val="32"/>
           <w:shd w:val="clear" w:color="auto" w:fill="FFFFFF"/>
         </w:rPr>
         <w:t>«БСВТ-аналитика»</w:t>
+      </w:r>
+      <w:r>
+        <w:rPr>
+          <w:rFonts w:ascii="Times New Roman" w:hAnsi="Times New Roman" w:cs="Times New Roman"/>
+          <w:b/>
+          <w:sz w:val="32"/>
+          <w:szCs w:val="32"/>
+          <w:shd w:val="clear" w:color="auto" w:fill="FFFFFF"/>
+        </w:rPr>
+        <w:t xml:space="preserve"> </w:t>
       </w:r>
     </w:p>
     <w:p>
@@ -611,9 +669,12 @@
     <w:p>
       <w:pPr>
         <w:shd w:val="clear" w:color="auto" w:fill="FFFFFF"/>
-        <w:rPr>
-          <w:rFonts w:ascii="Times New Roman" w:hAnsi="Times New Roman" w:cs="Times New Roman"/>
-          <w:bCs/>
+        <w:jc w:val="both"/>
+        <w:rPr>
+          <w:rFonts w:ascii="Times New Roman" w:hAnsi="Times New Roman" w:cs="Times New Roman"/>
+          <w:bCs/>
+          <w:i/>
+          <w:iCs/>
           <w:sz w:val="28"/>
           <w:szCs w:val="28"/>
           <w:shd w:val="clear" w:color="auto" w:fill="FFFFFF"/>
@@ -623,21 +684,149 @@
         <w:rPr>
           <w:rFonts w:ascii="Times New Roman" w:hAnsi="Times New Roman" w:cs="Times New Roman"/>
           <w:bCs/>
-          <w:sz w:val="28"/>
-          <w:szCs w:val="28"/>
-          <w:shd w:val="clear" w:color="auto" w:fill="FFFFFF"/>
-        </w:rPr>
-        <w:t>Ответственное лицо</w:t>
-      </w:r>
-      <w:r>
-        <w:rPr>
-          <w:rFonts w:ascii="Times New Roman" w:hAnsi="Times New Roman" w:cs="Times New Roman"/>
-          <w:bCs/>
-          <w:sz w:val="28"/>
-          <w:szCs w:val="28"/>
-          <w:shd w:val="clear" w:color="auto" w:fill="FFFFFF"/>
-        </w:rPr>
-        <w:t>:</w:t>
+          <w:i/>
+          <w:iCs/>
+          <w:sz w:val="28"/>
+          <w:szCs w:val="28"/>
+          <w:shd w:val="clear" w:color="auto" w:fill="FFFFFF"/>
+        </w:rPr>
+        <w:t xml:space="preserve">Подписывая </w:t>
+      </w:r>
+      <w:r>
+        <w:rPr>
+          <w:rFonts w:ascii="Times New Roman" w:hAnsi="Times New Roman" w:cs="Times New Roman"/>
+          <w:bCs/>
+          <w:i/>
+          <w:iCs/>
+          <w:sz w:val="28"/>
+          <w:szCs w:val="28"/>
+          <w:shd w:val="clear" w:color="auto" w:fill="FFFFFF"/>
+        </w:rPr>
+        <w:t xml:space="preserve">данную заявку, подтверждаем свое согласие с </w:t>
+      </w:r>
+      <w:r>
+        <w:rPr>
+          <w:rFonts w:ascii="Times New Roman" w:hAnsi="Times New Roman" w:cs="Times New Roman"/>
+          <w:bCs/>
+          <w:i/>
+          <w:iCs/>
+          <w:sz w:val="28"/>
+          <w:szCs w:val="28"/>
+          <w:shd w:val="clear" w:color="auto" w:fill="FFFFFF"/>
+        </w:rPr>
+        <w:t>Правилами</w:t>
+      </w:r>
+      <w:r>
+        <w:rPr>
+          <w:rFonts w:ascii="Times New Roman" w:hAnsi="Times New Roman" w:cs="Times New Roman"/>
+          <w:bCs/>
+          <w:i/>
+          <w:iCs/>
+          <w:sz w:val="28"/>
+          <w:szCs w:val="28"/>
+          <w:shd w:val="clear" w:color="auto" w:fill="FFFFFF"/>
+        </w:rPr>
+        <w:t xml:space="preserve"> </w:t>
+      </w:r>
+      <w:r>
+        <w:rPr>
+          <w:rFonts w:ascii="Times New Roman" w:hAnsi="Times New Roman" w:cs="Times New Roman"/>
+          <w:bCs/>
+          <w:i/>
+          <w:iCs/>
+          <w:sz w:val="28"/>
+          <w:szCs w:val="28"/>
+          <w:shd w:val="clear" w:color="auto" w:fill="FFFFFF"/>
+        </w:rPr>
+        <w:t xml:space="preserve">и регламентом </w:t>
+      </w:r>
+      <w:r>
+        <w:rPr>
+          <w:rFonts w:ascii="Times New Roman" w:hAnsi="Times New Roman" w:cs="Times New Roman"/>
+          <w:bCs/>
+          <w:i/>
+          <w:iCs/>
+          <w:sz w:val="28"/>
+          <w:szCs w:val="28"/>
+          <w:shd w:val="clear" w:color="auto" w:fill="FFFFFF"/>
+        </w:rPr>
+        <w:t>регистрации</w:t>
+      </w:r>
+      <w:r>
+        <w:rPr>
+          <w:rFonts w:ascii="Times New Roman" w:hAnsi="Times New Roman" w:cs="Times New Roman"/>
+          <w:bCs/>
+          <w:i/>
+          <w:iCs/>
+          <w:sz w:val="28"/>
+          <w:szCs w:val="28"/>
+          <w:shd w:val="clear" w:color="auto" w:fill="FFFFFF"/>
+        </w:rPr>
+        <w:t xml:space="preserve">, размещенными в сети Интернет по адресу: </w:t>
+      </w:r>
+      <w:hyperlink r:id="rId4" w:history="1">
+        <w:r>
+          <w:rPr>
+            <w:rStyle w:val="a4"/>
+            <w:rFonts w:ascii="Times New Roman" w:hAnsi="Times New Roman" w:cs="Times New Roman"/>
+            <w:bCs/>
+            <w:i/>
+            <w:iCs/>
+            <w:sz w:val="28"/>
+            <w:szCs w:val="28"/>
+            <w:shd w:val="clear" w:color="auto" w:fill="FFFFFF"/>
+          </w:rPr>
+          <w:t>https://analytics.bsvt.by/reglament</w:t>
+        </w:r>
+      </w:hyperlink>
+      <w:r>
+        <w:rPr>
+          <w:rFonts w:ascii="Times New Roman" w:hAnsi="Times New Roman" w:cs="Times New Roman"/>
+          <w:bCs/>
+          <w:i/>
+          <w:iCs/>
+          <w:sz w:val="28"/>
+          <w:szCs w:val="28"/>
+          <w:shd w:val="clear" w:color="auto" w:fill="FFFFFF"/>
+        </w:rPr>
+        <w:t>.</w:t>
+      </w:r>
+    </w:p>
+    <w:p>
+      <w:pPr>
+        <w:shd w:val="clear" w:color="auto" w:fill="FFFFFF"/>
+        <w:jc w:val="both"/>
+        <w:rPr>
+          <w:rFonts w:ascii="Times New Roman" w:hAnsi="Times New Roman" w:cs="Times New Roman"/>
+          <w:bCs/>
+          <w:i/>
+          <w:iCs/>
+          <w:sz w:val="28"/>
+          <w:szCs w:val="28"/>
+          <w:shd w:val="clear" w:color="auto" w:fill="FFFFFF"/>
+        </w:rPr>
+      </w:pPr>
+    </w:p>
+    <w:p>
+      <w:pPr>
+        <w:shd w:val="clear" w:color="auto" w:fill="FFFFFF"/>
+        <w:rPr>
+          <w:rFonts w:ascii="Times New Roman" w:hAnsi="Times New Roman" w:cs="Times New Roman"/>
+          <w:bCs/>
+          <w:sz w:val="28"/>
+          <w:szCs w:val="28"/>
+          <w:shd w:val="clear" w:color="auto" w:fill="FFFFFF"/>
+        </w:rPr>
+      </w:pPr>
+      <w:r>
+        <w:rPr>
+          <w:rFonts w:ascii="Times New Roman" w:hAnsi="Times New Roman" w:cs="Times New Roman"/>
+          <w:bCs/>
+          <w:sz w:val="28"/>
+          <w:szCs w:val="28"/>
+          <w:shd w:val="clear" w:color="auto" w:fill="FFFFFF"/>
+        </w:rPr>
+        <w:t>Ответственное лицо:</w:t>
       </w:r>
     </w:p>
     <w:p>
@@ -865,8 +1054,84 @@
           <w:shd w:val="clear" w:color="auto" w:fill="FFFFFF"/>
         </w:rPr>
       </w:pPr>
-      <w:bookmarkStart w:id="0" w:name="_GoBack"/>
-      <w:bookmarkEnd w:id="0"/>
+    </w:p>
+    <w:p>
+      <w:pPr>
+        <w:shd w:val="clear" w:color="auto" w:fill="FFFFFF"/>
+        <w:rPr>
+          <w:rFonts w:ascii="Times New Roman" w:hAnsi="Times New Roman" w:cs="Times New Roman"/>
+          <w:bCs/>
+          <w:sz w:val="28"/>
+          <w:szCs w:val="28"/>
+          <w:u w:val="single"/>
+          <w:shd w:val="clear" w:color="auto" w:fill="FFFFFF"/>
+        </w:rPr>
+      </w:pPr>
+      <w:r>
+        <w:rPr>
+          <w:rFonts w:ascii="Times New Roman" w:hAnsi="Times New Roman" w:cs="Times New Roman"/>
+          <w:bCs/>
+          <w:sz w:val="28"/>
+          <w:szCs w:val="28"/>
+          <w:shd w:val="clear" w:color="auto" w:fill="FFFFFF"/>
+        </w:rPr>
+        <w:t xml:space="preserve">Контактный телефон: </w:t>
+      </w:r>
+      <w:r>
+        <w:rPr>
+          <w:rFonts w:ascii="Times New Roman" w:hAnsi="Times New Roman" w:cs="Times New Roman"/>
+          <w:bCs/>
+          <w:sz w:val="28"/>
+          <w:szCs w:val="28"/>
+          <w:u w:val="single"/>
+          <w:shd w:val="clear" w:color="auto" w:fill="FFFFFF"/>
+        </w:rPr>
+        <w:tab/>
+      </w:r>
+      <w:r>
+        <w:rPr>
+          <w:rFonts w:ascii="Times New Roman" w:hAnsi="Times New Roman" w:cs="Times New Roman"/>
+          <w:bCs/>
+          <w:sz w:val="28"/>
+          <w:szCs w:val="28"/>
+          <w:u w:val="single"/>
+          <w:shd w:val="clear" w:color="auto" w:fill="FFFFFF"/>
+        </w:rPr>
+        <w:tab/>
+      </w:r>
+      <w:r>
+        <w:rPr>
+          <w:rFonts w:ascii="Times New Roman" w:hAnsi="Times New Roman" w:cs="Times New Roman"/>
+          <w:bCs/>
+          <w:sz w:val="28"/>
+          <w:szCs w:val="28"/>
+          <w:u w:val="single"/>
+          <w:shd w:val="clear" w:color="auto" w:fill="FFFFFF"/>
+        </w:rPr>
+        <w:tab/>
+      </w:r>
+      <w:r>
+        <w:rPr>
+          <w:rFonts w:ascii="Times New Roman" w:hAnsi="Times New Roman" w:cs="Times New Roman"/>
+          <w:bCs/>
+          <w:sz w:val="28"/>
+          <w:szCs w:val="28"/>
+          <w:u w:val="single"/>
+          <w:shd w:val="clear" w:color="auto" w:fill="FFFFFF"/>
+        </w:rPr>
+        <w:tab/>
+      </w:r>
+      <w:r>
+        <w:rPr>
+          <w:rFonts w:ascii="Times New Roman" w:hAnsi="Times New Roman" w:cs="Times New Roman"/>
+          <w:bCs/>
+          <w:sz w:val="28"/>
+          <w:szCs w:val="28"/>
+          <w:u w:val="single"/>
+          <w:shd w:val="clear" w:color="auto" w:fill="FFFFFF"/>
+        </w:rPr>
+        <w:tab/>
+      </w:r>
     </w:p>
     <w:sectPr>
       <w:pgSz w:w="11906" w:h="16838"/>
@@ -895,7 +1160,7 @@
       </w:pPr>
     </w:pPrDefault>
   </w:docDefaults>
-  <w:latentStyles w:defLockedState="0" w:defUIPriority="99" w:defSemiHidden="0" w:defUnhideWhenUsed="0" w:defQFormat="0" w:count="376">
+  <w:latentStyles w:defLockedState="0" w:defUIPriority="99" w:defSemiHidden="0" w:defUnhideWhenUsed="0" w:defQFormat="0" w:count="375">
     <w:lsdException w:name="Normal" w:uiPriority="0" w:qFormat="1"/>
     <w:lsdException w:name="heading 1" w:uiPriority="9" w:qFormat="1"/>
     <w:lsdException w:name="heading 2" w:semiHidden="1" w:uiPriority="9" w:unhideWhenUsed="1" w:qFormat="1"/>
@@ -1001,6 +1266,7 @@
     <w:lsdException w:name="HTML Sample" w:semiHidden="1" w:unhideWhenUsed="1"/>
     <w:lsdException w:name="HTML Typewriter" w:semiHidden="1" w:unhideWhenUsed="1"/>
     <w:lsdException w:name="HTML Variable" w:semiHidden="1" w:unhideWhenUsed="1"/>
+    <w:lsdException w:name="Normal Table" w:semiHidden="1" w:unhideWhenUsed="1"/>
     <w:lsdException w:name="annotation subject" w:semiHidden="1" w:unhideWhenUsed="1"/>
     <w:lsdException w:name="No List" w:semiHidden="1" w:unhideWhenUsed="1"/>
     <w:lsdException w:name="Outline List 1" w:semiHidden="1" w:unhideWhenUsed="1"/>
@@ -1047,8 +1313,10 @@
     <w:lsdException w:name="Table Subtle 2" w:semiHidden="1" w:unhideWhenUsed="1"/>
     <w:lsdException w:name="Table Web 1" w:semiHidden="1" w:unhideWhenUsed="1"/>
     <w:lsdException w:name="Table Web 2" w:semiHidden="1" w:unhideWhenUsed="1"/>
+    <w:lsdException w:name="Table Web 3" w:semiHidden="1" w:unhideWhenUsed="1"/>
     <w:lsdException w:name="Balloon Text" w:semiHidden="1" w:unhideWhenUsed="1"/>
     <w:lsdException w:name="Table Grid" w:uiPriority="39"/>
+    <w:lsdException w:name="Table Theme" w:semiHidden="1" w:unhideWhenUsed="1"/>
     <w:lsdException w:name="Placeholder Text" w:semiHidden="1"/>
     <w:lsdException w:name="No Spacing" w:uiPriority="1" w:qFormat="1"/>
     <w:lsdException w:name="Light Shading" w:uiPriority="60"/>
@@ -1268,7 +1536,6 @@
     <w:lsdException w:name="Smart Hyperlink" w:semiHidden="1" w:unhideWhenUsed="1"/>
     <w:lsdException w:name="Hashtag" w:semiHidden="1" w:unhideWhenUsed="1"/>
     <w:lsdException w:name="Unresolved Mention" w:semiHidden="1" w:unhideWhenUsed="1"/>
-    <w:lsdException w:name="Smart Link" w:semiHidden="1" w:unhideWhenUsed="1"/>
   </w:latentStyles>
   <w:style w:type="paragraph" w:default="1" w:styleId="a">
     <w:name w:val="Normal"/>
@@ -1325,6 +1592,29 @@
         <w:insideV w:val="single" w:sz="4" w:space="0" w:color="auto"/>
       </w:tblBorders>
     </w:tblPr>
+  </w:style>
+  <w:style w:type="character" w:styleId="a4">
+    <w:name w:val="Hyperlink"/>
+    <w:basedOn w:val="a0"/>
+    <w:uiPriority w:val="99"/>
+    <w:unhideWhenUsed/>
+    <w:rsid w:val="00B90D59"/>
+    <w:rPr>
+      <w:color w:val="0563C1" w:themeColor="hyperlink"/>
+      <w:u w:val="single"/>
+    </w:rPr>
+  </w:style>
+  <w:style w:type="character" w:styleId="a5">
+    <w:name w:val="Unresolved Mention"/>
+    <w:basedOn w:val="a0"/>
+    <w:uiPriority w:val="99"/>
+    <w:semiHidden/>
+    <w:unhideWhenUsed/>
+    <w:rsid w:val="00B90D59"/>
+    <w:rPr>
+      <w:color w:val="605E5C"/>
+      <w:shd w:val="clear" w:color="auto" w:fill="E1DFDD"/>
+    </w:rPr>
   </w:style>
 </w:styles>
 </file>

--- a/storage/app/zajavka.docx
+++ b/storage/app/zajavka.docx
@@ -26,6 +26,7 @@
           <w:b/>
           <w:sz w:val="32"/>
           <w:szCs w:val="32"/>
+          <w:u w:val="single"/>
           <w:shd w:val="clear" w:color="auto" w:fill="FFFFFF"/>
         </w:rPr>
       </w:pPr>
@@ -37,7 +38,7 @@
           <w:szCs w:val="32"/>
           <w:shd w:val="clear" w:color="auto" w:fill="FFFFFF"/>
         </w:rPr>
-        <w:t>Заявка на подключение к электронной базе</w:t>
+        <w:t>Заявка на подключение</w:t>
       </w:r>
       <w:r>
         <w:rPr>
@@ -47,7 +48,7 @@
           <w:szCs w:val="32"/>
           <w:shd w:val="clear" w:color="auto" w:fill="FFFFFF"/>
         </w:rPr>
-        <w:br/>
+        <w:t xml:space="preserve"> </w:t>
       </w:r>
       <w:r>
         <w:rPr>
@@ -55,9 +56,76 @@
           <w:b/>
           <w:sz w:val="32"/>
           <w:szCs w:val="32"/>
-          <w:shd w:val="clear" w:color="auto" w:fill="FFFFFF"/>
-        </w:rPr>
-        <w:t>«БСВТ-аналитика»</w:t>
+          <w:u w:val="single"/>
+          <w:shd w:val="clear" w:color="auto" w:fill="FFFFFF"/>
+        </w:rPr>
+        <w:t>в тестовом режиме</w:t>
+      </w:r>
+    </w:p>
+    <w:p>
+      <w:pPr>
+        <w:spacing w:after="0" w:line="240" w:lineRule="auto"/>
+        <w:ind w:left="142"/>
+        <w:jc w:val="center"/>
+        <w:rPr>
+          <w:rFonts w:ascii="Times New Roman" w:hAnsi="Times New Roman" w:cs="Times New Roman"/>
+          <w:b/>
+          <w:sz w:val="32"/>
+          <w:szCs w:val="32"/>
+          <w:shd w:val="clear" w:color="auto" w:fill="FFFFFF"/>
+        </w:rPr>
+      </w:pPr>
+      <w:r>
+        <w:rPr>
+          <w:rFonts w:ascii="Times New Roman" w:hAnsi="Times New Roman" w:cs="Times New Roman"/>
+          <w:b/>
+          <w:sz w:val="32"/>
+          <w:szCs w:val="32"/>
+          <w:shd w:val="clear" w:color="auto" w:fill="FFFFFF"/>
+        </w:rPr>
+        <w:t>к электронной базе</w:t>
+      </w:r>
+      <w:r>
+        <w:rPr>
+          <w:rFonts w:ascii="Times New Roman" w:hAnsi="Times New Roman" w:cs="Times New Roman"/>
+          <w:b/>
+          <w:sz w:val="32"/>
+          <w:szCs w:val="32"/>
+          <w:shd w:val="clear" w:color="auto" w:fill="FFFFFF"/>
+        </w:rPr>
+        <w:t xml:space="preserve"> </w:t>
+      </w:r>
+      <w:r>
+        <w:rPr>
+          <w:rFonts w:ascii="Times New Roman" w:hAnsi="Times New Roman" w:cs="Times New Roman"/>
+          <w:b/>
+          <w:sz w:val="32"/>
+          <w:szCs w:val="32"/>
+          <w:shd w:val="clear" w:color="auto" w:fill="FFFFFF"/>
+        </w:rPr>
+        <w:t>«</w:t>
+      </w:r>
+      <w:bookmarkStart w:id="0" w:name="_GoBack"/>
+      <w:bookmarkEnd w:id="0"/>
+      <w:r>
+        <w:rPr>
+          <w:rFonts w:ascii="Times New Roman" w:hAnsi="Times New Roman" w:cs="Times New Roman"/>
+          <w:b/>
+          <w:sz w:val="32"/>
+          <w:szCs w:val="32"/>
+          <w:shd w:val="clear" w:color="auto" w:fill="FFFFFF"/>
+        </w:rPr>
+        <w:t>БСВТ-аналитика»</w:t>
+      </w:r>
+      <w:r>
+        <w:rPr>
+          <w:rFonts w:ascii="Times New Roman" w:hAnsi="Times New Roman" w:cs="Times New Roman"/>
+          <w:b/>
+          <w:sz w:val="32"/>
+          <w:szCs w:val="32"/>
+          <w:shd w:val="clear" w:color="auto" w:fill="FFFFFF"/>
+        </w:rPr>
+        <w:t xml:space="preserve"> </w:t>
       </w:r>
     </w:p>
     <w:p>
@@ -611,9 +679,12 @@
     <w:p>
       <w:pPr>
         <w:shd w:val="clear" w:color="auto" w:fill="FFFFFF"/>
-        <w:rPr>
-          <w:rFonts w:ascii="Times New Roman" w:hAnsi="Times New Roman" w:cs="Times New Roman"/>
-          <w:bCs/>
+        <w:jc w:val="both"/>
+        <w:rPr>
+          <w:rFonts w:ascii="Times New Roman" w:hAnsi="Times New Roman" w:cs="Times New Roman"/>
+          <w:bCs/>
+          <w:i/>
+          <w:iCs/>
           <w:sz w:val="28"/>
           <w:szCs w:val="28"/>
           <w:shd w:val="clear" w:color="auto" w:fill="FFFFFF"/>
@@ -623,21 +694,149 @@
         <w:rPr>
           <w:rFonts w:ascii="Times New Roman" w:hAnsi="Times New Roman" w:cs="Times New Roman"/>
           <w:bCs/>
-          <w:sz w:val="28"/>
-          <w:szCs w:val="28"/>
-          <w:shd w:val="clear" w:color="auto" w:fill="FFFFFF"/>
-        </w:rPr>
-        <w:t>Ответственное лицо</w:t>
-      </w:r>
-      <w:r>
-        <w:rPr>
-          <w:rFonts w:ascii="Times New Roman" w:hAnsi="Times New Roman" w:cs="Times New Roman"/>
-          <w:bCs/>
-          <w:sz w:val="28"/>
-          <w:szCs w:val="28"/>
-          <w:shd w:val="clear" w:color="auto" w:fill="FFFFFF"/>
-        </w:rPr>
-        <w:t>:</w:t>
+          <w:i/>
+          <w:iCs/>
+          <w:sz w:val="28"/>
+          <w:szCs w:val="28"/>
+          <w:shd w:val="clear" w:color="auto" w:fill="FFFFFF"/>
+        </w:rPr>
+        <w:t xml:space="preserve">Подписывая </w:t>
+      </w:r>
+      <w:r>
+        <w:rPr>
+          <w:rFonts w:ascii="Times New Roman" w:hAnsi="Times New Roman" w:cs="Times New Roman"/>
+          <w:bCs/>
+          <w:i/>
+          <w:iCs/>
+          <w:sz w:val="28"/>
+          <w:szCs w:val="28"/>
+          <w:shd w:val="clear" w:color="auto" w:fill="FFFFFF"/>
+        </w:rPr>
+        <w:t xml:space="preserve">данную заявку, подтверждаем свое согласие с </w:t>
+      </w:r>
+      <w:r>
+        <w:rPr>
+          <w:rFonts w:ascii="Times New Roman" w:hAnsi="Times New Roman" w:cs="Times New Roman"/>
+          <w:bCs/>
+          <w:i/>
+          <w:iCs/>
+          <w:sz w:val="28"/>
+          <w:szCs w:val="28"/>
+          <w:shd w:val="clear" w:color="auto" w:fill="FFFFFF"/>
+        </w:rPr>
+        <w:t>Правилами</w:t>
+      </w:r>
+      <w:r>
+        <w:rPr>
+          <w:rFonts w:ascii="Times New Roman" w:hAnsi="Times New Roman" w:cs="Times New Roman"/>
+          <w:bCs/>
+          <w:i/>
+          <w:iCs/>
+          <w:sz w:val="28"/>
+          <w:szCs w:val="28"/>
+          <w:shd w:val="clear" w:color="auto" w:fill="FFFFFF"/>
+        </w:rPr>
+        <w:t xml:space="preserve"> </w:t>
+      </w:r>
+      <w:r>
+        <w:rPr>
+          <w:rFonts w:ascii="Times New Roman" w:hAnsi="Times New Roman" w:cs="Times New Roman"/>
+          <w:bCs/>
+          <w:i/>
+          <w:iCs/>
+          <w:sz w:val="28"/>
+          <w:szCs w:val="28"/>
+          <w:shd w:val="clear" w:color="auto" w:fill="FFFFFF"/>
+        </w:rPr>
+        <w:t xml:space="preserve">и регламентом </w:t>
+      </w:r>
+      <w:r>
+        <w:rPr>
+          <w:rFonts w:ascii="Times New Roman" w:hAnsi="Times New Roman" w:cs="Times New Roman"/>
+          <w:bCs/>
+          <w:i/>
+          <w:iCs/>
+          <w:sz w:val="28"/>
+          <w:szCs w:val="28"/>
+          <w:shd w:val="clear" w:color="auto" w:fill="FFFFFF"/>
+        </w:rPr>
+        <w:t>регистрации</w:t>
+      </w:r>
+      <w:r>
+        <w:rPr>
+          <w:rFonts w:ascii="Times New Roman" w:hAnsi="Times New Roman" w:cs="Times New Roman"/>
+          <w:bCs/>
+          <w:i/>
+          <w:iCs/>
+          <w:sz w:val="28"/>
+          <w:szCs w:val="28"/>
+          <w:shd w:val="clear" w:color="auto" w:fill="FFFFFF"/>
+        </w:rPr>
+        <w:t xml:space="preserve">, размещенными в сети Интернет по адресу: </w:t>
+      </w:r>
+      <w:hyperlink r:id="rId4" w:history="1">
+        <w:r>
+          <w:rPr>
+            <w:rStyle w:val="a4"/>
+            <w:rFonts w:ascii="Times New Roman" w:hAnsi="Times New Roman" w:cs="Times New Roman"/>
+            <w:bCs/>
+            <w:i/>
+            <w:iCs/>
+            <w:sz w:val="28"/>
+            <w:szCs w:val="28"/>
+            <w:shd w:val="clear" w:color="auto" w:fill="FFFFFF"/>
+          </w:rPr>
+          <w:t>https://analytics.bsvt.by/reglament</w:t>
+        </w:r>
+      </w:hyperlink>
+      <w:r>
+        <w:rPr>
+          <w:rFonts w:ascii="Times New Roman" w:hAnsi="Times New Roman" w:cs="Times New Roman"/>
+          <w:bCs/>
+          <w:i/>
+          <w:iCs/>
+          <w:sz w:val="28"/>
+          <w:szCs w:val="28"/>
+          <w:shd w:val="clear" w:color="auto" w:fill="FFFFFF"/>
+        </w:rPr>
+        <w:t>.</w:t>
+      </w:r>
+    </w:p>
+    <w:p>
+      <w:pPr>
+        <w:shd w:val="clear" w:color="auto" w:fill="FFFFFF"/>
+        <w:jc w:val="both"/>
+        <w:rPr>
+          <w:rFonts w:ascii="Times New Roman" w:hAnsi="Times New Roman" w:cs="Times New Roman"/>
+          <w:bCs/>
+          <w:i/>
+          <w:iCs/>
+          <w:sz w:val="28"/>
+          <w:szCs w:val="28"/>
+          <w:shd w:val="clear" w:color="auto" w:fill="FFFFFF"/>
+        </w:rPr>
+      </w:pPr>
+    </w:p>
+    <w:p>
+      <w:pPr>
+        <w:shd w:val="clear" w:color="auto" w:fill="FFFFFF"/>
+        <w:rPr>
+          <w:rFonts w:ascii="Times New Roman" w:hAnsi="Times New Roman" w:cs="Times New Roman"/>
+          <w:bCs/>
+          <w:sz w:val="28"/>
+          <w:szCs w:val="28"/>
+          <w:shd w:val="clear" w:color="auto" w:fill="FFFFFF"/>
+        </w:rPr>
+      </w:pPr>
+      <w:r>
+        <w:rPr>
+          <w:rFonts w:ascii="Times New Roman" w:hAnsi="Times New Roman" w:cs="Times New Roman"/>
+          <w:bCs/>
+          <w:sz w:val="28"/>
+          <w:szCs w:val="28"/>
+          <w:shd w:val="clear" w:color="auto" w:fill="FFFFFF"/>
+        </w:rPr>
+        <w:t>Ответственное лицо:</w:t>
       </w:r>
     </w:p>
     <w:p>
@@ -865,8 +1064,84 @@
           <w:shd w:val="clear" w:color="auto" w:fill="FFFFFF"/>
         </w:rPr>
       </w:pPr>
-      <w:bookmarkStart w:id="0" w:name="_GoBack"/>
-      <w:bookmarkEnd w:id="0"/>
+    </w:p>
+    <w:p>
+      <w:pPr>
+        <w:shd w:val="clear" w:color="auto" w:fill="FFFFFF"/>
+        <w:rPr>
+          <w:rFonts w:ascii="Times New Roman" w:hAnsi="Times New Roman" w:cs="Times New Roman"/>
+          <w:bCs/>
+          <w:sz w:val="28"/>
+          <w:szCs w:val="28"/>
+          <w:u w:val="single"/>
+          <w:shd w:val="clear" w:color="auto" w:fill="FFFFFF"/>
+        </w:rPr>
+      </w:pPr>
+      <w:r>
+        <w:rPr>
+          <w:rFonts w:ascii="Times New Roman" w:hAnsi="Times New Roman" w:cs="Times New Roman"/>
+          <w:bCs/>
+          <w:sz w:val="28"/>
+          <w:szCs w:val="28"/>
+          <w:shd w:val="clear" w:color="auto" w:fill="FFFFFF"/>
+        </w:rPr>
+        <w:t xml:space="preserve">Контактный телефон: </w:t>
+      </w:r>
+      <w:r>
+        <w:rPr>
+          <w:rFonts w:ascii="Times New Roman" w:hAnsi="Times New Roman" w:cs="Times New Roman"/>
+          <w:bCs/>
+          <w:sz w:val="28"/>
+          <w:szCs w:val="28"/>
+          <w:u w:val="single"/>
+          <w:shd w:val="clear" w:color="auto" w:fill="FFFFFF"/>
+        </w:rPr>
+        <w:tab/>
+      </w:r>
+      <w:r>
+        <w:rPr>
+          <w:rFonts w:ascii="Times New Roman" w:hAnsi="Times New Roman" w:cs="Times New Roman"/>
+          <w:bCs/>
+          <w:sz w:val="28"/>
+          <w:szCs w:val="28"/>
+          <w:u w:val="single"/>
+          <w:shd w:val="clear" w:color="auto" w:fill="FFFFFF"/>
+        </w:rPr>
+        <w:tab/>
+      </w:r>
+      <w:r>
+        <w:rPr>
+          <w:rFonts w:ascii="Times New Roman" w:hAnsi="Times New Roman" w:cs="Times New Roman"/>
+          <w:bCs/>
+          <w:sz w:val="28"/>
+          <w:szCs w:val="28"/>
+          <w:u w:val="single"/>
+          <w:shd w:val="clear" w:color="auto" w:fill="FFFFFF"/>
+        </w:rPr>
+        <w:tab/>
+      </w:r>
+      <w:r>
+        <w:rPr>
+          <w:rFonts w:ascii="Times New Roman" w:hAnsi="Times New Roman" w:cs="Times New Roman"/>
+          <w:bCs/>
+          <w:sz w:val="28"/>
+          <w:szCs w:val="28"/>
+          <w:u w:val="single"/>
+          <w:shd w:val="clear" w:color="auto" w:fill="FFFFFF"/>
+        </w:rPr>
+        <w:tab/>
+      </w:r>
+      <w:r>
+        <w:rPr>
+          <w:rFonts w:ascii="Times New Roman" w:hAnsi="Times New Roman" w:cs="Times New Roman"/>
+          <w:bCs/>
+          <w:sz w:val="28"/>
+          <w:szCs w:val="28"/>
+          <w:u w:val="single"/>
+          <w:shd w:val="clear" w:color="auto" w:fill="FFFFFF"/>
+        </w:rPr>
+        <w:tab/>
+      </w:r>
     </w:p>
     <w:sectPr>
       <w:pgSz w:w="11906" w:h="16838"/>
@@ -1001,6 +1276,7 @@
     <w:lsdException w:name="HTML Sample" w:semiHidden="1" w:unhideWhenUsed="1"/>
     <w:lsdException w:name="HTML Typewriter" w:semiHidden="1" w:unhideWhenUsed="1"/>
     <w:lsdException w:name="HTML Variable" w:semiHidden="1" w:unhideWhenUsed="1"/>
+    <w:lsdException w:name="Normal Table" w:semiHidden="1" w:unhideWhenUsed="1"/>
     <w:lsdException w:name="annotation subject" w:semiHidden="1" w:unhideWhenUsed="1"/>
     <w:lsdException w:name="No List" w:semiHidden="1" w:unhideWhenUsed="1"/>
     <w:lsdException w:name="Outline List 1" w:semiHidden="1" w:unhideWhenUsed="1"/>
@@ -1047,8 +1323,10 @@
     <w:lsdException w:name="Table Subtle 2" w:semiHidden="1" w:unhideWhenUsed="1"/>
     <w:lsdException w:name="Table Web 1" w:semiHidden="1" w:unhideWhenUsed="1"/>
     <w:lsdException w:name="Table Web 2" w:semiHidden="1" w:unhideWhenUsed="1"/>
+    <w:lsdException w:name="Table Web 3" w:semiHidden="1" w:unhideWhenUsed="1"/>
     <w:lsdException w:name="Balloon Text" w:semiHidden="1" w:unhideWhenUsed="1"/>
     <w:lsdException w:name="Table Grid" w:uiPriority="39"/>
+    <w:lsdException w:name="Table Theme" w:semiHidden="1" w:unhideWhenUsed="1"/>
     <w:lsdException w:name="Placeholder Text" w:semiHidden="1"/>
     <w:lsdException w:name="No Spacing" w:uiPriority="1" w:qFormat="1"/>
     <w:lsdException w:name="Light Shading" w:uiPriority="60"/>
@@ -1325,6 +1603,29 @@
         <w:insideV w:val="single" w:sz="4" w:space="0" w:color="auto"/>
       </w:tblBorders>
     </w:tblPr>
+  </w:style>
+  <w:style w:type="character" w:styleId="a4">
+    <w:name w:val="Hyperlink"/>
+    <w:basedOn w:val="a0"/>
+    <w:uiPriority w:val="99"/>
+    <w:unhideWhenUsed/>
+    <w:rsid w:val="00B90D59"/>
+    <w:rPr>
+      <w:color w:val="0563C1" w:themeColor="hyperlink"/>
+      <w:u w:val="single"/>
+    </w:rPr>
+  </w:style>
+  <w:style w:type="character" w:styleId="a5">
+    <w:name w:val="Unresolved Mention"/>
+    <w:basedOn w:val="a0"/>
+    <w:uiPriority w:val="99"/>
+    <w:semiHidden/>
+    <w:unhideWhenUsed/>
+    <w:rsid w:val="00B90D59"/>
+    <w:rPr>
+      <w:color w:val="605E5C"/>
+      <w:shd w:val="clear" w:color="auto" w:fill="E1DFDD"/>
+    </w:rPr>
   </w:style>
 </w:styles>
 </file>
